--- a/Hitelek_es_kockazatok_RT_TB.docx
+++ b/Hitelek_es_kockazatok_RT_TB.docx
@@ -4,6 +4,7 @@
   <w:body>
     <w:p>
       <w:pPr>
+        <w:jc w:val="both"/>
         <w:rPr>
           <w:rFonts w:ascii="Times New Roman" w:hAnsi="Times New Roman" w:cs="Times New Roman"/>
           <w:b/>
@@ -20,24 +21,81 @@
           <w:sz w:val="32"/>
           <w:szCs w:val="32"/>
         </w:rPr>
-        <w:t>Évvégi beadandó dolgozat</w:t>
-      </w:r>
-    </w:p>
-    <w:p>
-      <w:pPr>
+        <w:t>B</w:t>
+      </w:r>
+      <w:r>
         <w:rPr>
           <w:rFonts w:ascii="Times New Roman" w:hAnsi="Times New Roman" w:cs="Times New Roman"/>
           <w:b/>
           <w:bCs/>
-        </w:rPr>
-      </w:pPr>
-      <w:r>
+          <w:sz w:val="32"/>
+          <w:szCs w:val="32"/>
+        </w:rPr>
+        <w:t>eadandó dolgozat</w:t>
+      </w:r>
+    </w:p>
+    <w:p>
+      <w:pPr>
+        <w:jc w:val="both"/>
         <w:rPr>
           <w:rFonts w:ascii="Times New Roman" w:hAnsi="Times New Roman" w:cs="Times New Roman"/>
           <w:b/>
           <w:bCs/>
         </w:rPr>
-        <w:t xml:space="preserve">Github repository(public): </w:t>
+      </w:pPr>
+      <w:proofErr w:type="spellStart"/>
+      <w:r>
+        <w:rPr>
+          <w:rFonts w:ascii="Times New Roman" w:hAnsi="Times New Roman" w:cs="Times New Roman"/>
+          <w:b/>
+          <w:bCs/>
+        </w:rPr>
+        <w:t>Github</w:t>
+      </w:r>
+      <w:proofErr w:type="spellEnd"/>
+      <w:r>
+        <w:rPr>
+          <w:rFonts w:ascii="Times New Roman" w:hAnsi="Times New Roman" w:cs="Times New Roman"/>
+          <w:b/>
+          <w:bCs/>
+        </w:rPr>
+        <w:t xml:space="preserve"> </w:t>
+      </w:r>
+      <w:proofErr w:type="spellStart"/>
+      <w:r>
+        <w:rPr>
+          <w:rFonts w:ascii="Times New Roman" w:hAnsi="Times New Roman" w:cs="Times New Roman"/>
+          <w:b/>
+          <w:bCs/>
+        </w:rPr>
+        <w:t>repository</w:t>
+      </w:r>
+      <w:proofErr w:type="spellEnd"/>
+      <w:r>
+        <w:rPr>
+          <w:rFonts w:ascii="Times New Roman" w:hAnsi="Times New Roman" w:cs="Times New Roman"/>
+          <w:b/>
+          <w:bCs/>
+        </w:rPr>
+        <w:t>(</w:t>
+      </w:r>
+      <w:proofErr w:type="spellStart"/>
+      <w:r>
+        <w:rPr>
+          <w:rFonts w:ascii="Times New Roman" w:hAnsi="Times New Roman" w:cs="Times New Roman"/>
+          <w:b/>
+          <w:bCs/>
+        </w:rPr>
+        <w:t>public</w:t>
+      </w:r>
+      <w:proofErr w:type="spellEnd"/>
+      <w:r>
+        <w:rPr>
+          <w:rFonts w:ascii="Times New Roman" w:hAnsi="Times New Roman" w:cs="Times New Roman"/>
+          <w:b/>
+          <w:bCs/>
+        </w:rPr>
+        <w:t xml:space="preserve">): </w:t>
       </w:r>
       <w:hyperlink r:id="rId6" w:history="1">
         <w:r>
@@ -47,30 +105,13 @@
             <w:b/>
             <w:bCs/>
           </w:rPr>
-          <w:t>https://github.com/rohalytom</w:t>
-        </w:r>
-        <w:r>
-          <w:rPr>
-            <w:rStyle w:val="Hiperhivatkozs"/>
-            <w:rFonts w:ascii="Times New Roman" w:hAnsi="Times New Roman" w:cs="Times New Roman"/>
-            <w:b/>
-            <w:bCs/>
-          </w:rPr>
-          <w:t>i</w:t>
-        </w:r>
-        <w:r>
-          <w:rPr>
-            <w:rStyle w:val="Hiperhivatkozs"/>
-            <w:rFonts w:ascii="Times New Roman" w:hAnsi="Times New Roman" w:cs="Times New Roman"/>
-            <w:b/>
-            <w:bCs/>
-          </w:rPr>
-          <w:t>/Hitelek-s-kock-zatok.git</w:t>
+          <w:t>https://github.com/rohalytomi/Hitelek-s-kock-zatok.git</w:t>
         </w:r>
       </w:hyperlink>
     </w:p>
     <w:p>
       <w:pPr>
+        <w:jc w:val="both"/>
         <w:rPr>
           <w:rFonts w:ascii="Times New Roman" w:hAnsi="Times New Roman" w:cs="Times New Roman"/>
           <w:b/>
@@ -92,54 +133,11 @@
     </w:p>
     <w:p>
       <w:pPr>
-        <w:rPr>
-          <w:rFonts w:ascii="Times New Roman" w:hAnsi="Times New Roman" w:cs="Times New Roman"/>
-          <w:b/>
-          <w:bCs/>
-          <w:sz w:val="28"/>
-          <w:szCs w:val="28"/>
-        </w:rPr>
-      </w:pPr>
-      <w:r>
-        <w:rPr>
-          <w:rFonts w:ascii="Times New Roman" w:hAnsi="Times New Roman" w:cs="Times New Roman"/>
-          <w:b/>
-          <w:bCs/>
-          <w:sz w:val="28"/>
-          <w:szCs w:val="28"/>
-        </w:rPr>
-        <w:t>2. feladat</w:t>
-      </w:r>
-    </w:p>
-    <w:p>
-      <w:pPr>
-        <w:rPr>
-          <w:rFonts w:ascii="Times New Roman" w:hAnsi="Times New Roman" w:cs="Times New Roman"/>
-          <w:b/>
-          <w:bCs/>
-          <w:sz w:val="28"/>
-          <w:szCs w:val="28"/>
-        </w:rPr>
-      </w:pPr>
-      <w:r>
-        <w:rPr>
-          <w:rFonts w:ascii="Times New Roman" w:hAnsi="Times New Roman" w:cs="Times New Roman"/>
-          <w:b/>
-          <w:bCs/>
-          <w:sz w:val="28"/>
-          <w:szCs w:val="28"/>
-        </w:rPr>
-        <w:t>3.feladat</w:t>
-      </w:r>
-    </w:p>
-    <w:p>
-      <w:pPr>
-        <w:rPr>
-          <w:rFonts w:ascii="Times New Roman" w:hAnsi="Times New Roman" w:cs="Times New Roman"/>
-          <w:b/>
-          <w:bCs/>
-          <w:sz w:val="28"/>
-          <w:szCs w:val="28"/>
+        <w:jc w:val="both"/>
+        <w:rPr>
+          <w:rFonts w:ascii="Times New Roman" w:hAnsi="Times New Roman" w:cs="Times New Roman"/>
+          <w:sz w:val="24"/>
+          <w:szCs w:val="24"/>
         </w:rPr>
       </w:pPr>
       <w:r>
@@ -147,10 +145,18 @@
           <w:noProof/>
         </w:rPr>
         <w:drawing>
-          <wp:inline distT="0" distB="0" distL="0" distR="0" wp14:anchorId="1A41DFB9" wp14:editId="58A5EDD4">
-            <wp:extent cx="5760720" cy="3672205"/>
-            <wp:effectExtent l="0" t="0" r="0" b="4445"/>
-            <wp:docPr id="881693550" name="Kép 3" descr="A képen szöveg, képernyőkép, diagram, Diagram látható&#10;&#10;Automatikusan generált leírás"/>
+          <wp:anchor distT="0" distB="0" distL="114300" distR="114300" simplePos="0" relativeHeight="251661312" behindDoc="0" locked="0" layoutInCell="1" allowOverlap="1" wp14:anchorId="071B827D" wp14:editId="320F7087">
+            <wp:simplePos x="0" y="0"/>
+            <wp:positionH relativeFrom="margin">
+              <wp:posOffset>-635</wp:posOffset>
+            </wp:positionH>
+            <wp:positionV relativeFrom="paragraph">
+              <wp:posOffset>1425575</wp:posOffset>
+            </wp:positionV>
+            <wp:extent cx="5422900" cy="3253740"/>
+            <wp:effectExtent l="0" t="0" r="6350" b="3810"/>
+            <wp:wrapTopAndBottom/>
+            <wp:docPr id="185082718" name="Kép 3" descr="A képen szöveg, képernyőkép, diagram, Diagram látható&#10;&#10;Automatikusan generált leírás"/>
             <wp:cNvGraphicFramePr>
               <a:graphicFrameLocks xmlns:a="http://schemas.openxmlformats.org/drawingml/2006/main" noChangeAspect="1"/>
             </wp:cNvGraphicFramePr>
@@ -158,7 +164,7 @@
               <a:graphicData uri="http://schemas.openxmlformats.org/drawingml/2006/picture">
                 <pic:pic xmlns:pic="http://schemas.openxmlformats.org/drawingml/2006/picture">
                   <pic:nvPicPr>
-                    <pic:cNvPr id="881693550" name="Kép 3" descr="A képen szöveg, képernyőkép, diagram, Diagram látható&#10;&#10;Automatikusan generált leírás"/>
+                    <pic:cNvPr id="185082718" name="Kép 3" descr="A képen szöveg, képernyőkép, diagram, Diagram látható&#10;&#10;Automatikusan generált leírás"/>
                     <pic:cNvPicPr>
                       <a:picLocks noChangeAspect="1" noChangeArrowheads="1"/>
                     </pic:cNvPicPr>
@@ -179,7 +185,910 @@
                   <pic:spPr bwMode="auto">
                     <a:xfrm>
                       <a:off x="0" y="0"/>
-                      <a:ext cx="5760720" cy="3672205"/>
+                      <a:ext cx="5422900" cy="3253740"/>
+                    </a:xfrm>
+                    <a:prstGeom prst="rect">
+                      <a:avLst/>
+                    </a:prstGeom>
+                    <a:noFill/>
+                    <a:ln>
+                      <a:noFill/>
+                    </a:ln>
+                  </pic:spPr>
+                </pic:pic>
+              </a:graphicData>
+            </a:graphic>
+            <wp14:sizeRelH relativeFrom="margin">
+              <wp14:pctWidth>0</wp14:pctWidth>
+            </wp14:sizeRelH>
+            <wp14:sizeRelV relativeFrom="margin">
+              <wp14:pctHeight>0</wp14:pctHeight>
+            </wp14:sizeRelV>
+          </wp:anchor>
+        </w:drawing>
+      </w:r>
+      <w:r>
+        <w:rPr>
+          <w:rFonts w:ascii="Times New Roman" w:hAnsi="Times New Roman" w:cs="Times New Roman"/>
+          <w:sz w:val="24"/>
+          <w:szCs w:val="24"/>
+        </w:rPr>
+        <w:t>Az általunk választott két ETF a DBA (</w:t>
+      </w:r>
+      <w:proofErr w:type="spellStart"/>
+      <w:r>
+        <w:rPr>
+          <w:rFonts w:ascii="Times New Roman" w:hAnsi="Times New Roman" w:cs="Times New Roman"/>
+          <w:sz w:val="24"/>
+          <w:szCs w:val="24"/>
+        </w:rPr>
+        <w:t>Invesco</w:t>
+      </w:r>
+      <w:proofErr w:type="spellEnd"/>
+      <w:r>
+        <w:rPr>
+          <w:rFonts w:ascii="Times New Roman" w:hAnsi="Times New Roman" w:cs="Times New Roman"/>
+          <w:sz w:val="24"/>
+          <w:szCs w:val="24"/>
+        </w:rPr>
+        <w:t xml:space="preserve"> DB </w:t>
+      </w:r>
+      <w:proofErr w:type="spellStart"/>
+      <w:r>
+        <w:rPr>
+          <w:rFonts w:ascii="Times New Roman" w:hAnsi="Times New Roman" w:cs="Times New Roman"/>
+          <w:sz w:val="24"/>
+          <w:szCs w:val="24"/>
+        </w:rPr>
+        <w:t>Agriculture</w:t>
+      </w:r>
+      <w:proofErr w:type="spellEnd"/>
+      <w:r>
+        <w:rPr>
+          <w:rFonts w:ascii="Times New Roman" w:hAnsi="Times New Roman" w:cs="Times New Roman"/>
+          <w:sz w:val="24"/>
+          <w:szCs w:val="24"/>
+        </w:rPr>
+        <w:t xml:space="preserve"> </w:t>
+      </w:r>
+      <w:proofErr w:type="spellStart"/>
+      <w:r>
+        <w:rPr>
+          <w:rFonts w:ascii="Times New Roman" w:hAnsi="Times New Roman" w:cs="Times New Roman"/>
+          <w:sz w:val="24"/>
+          <w:szCs w:val="24"/>
+        </w:rPr>
+        <w:t>Fund</w:t>
+      </w:r>
+      <w:proofErr w:type="spellEnd"/>
+      <w:r>
+        <w:rPr>
+          <w:rFonts w:ascii="Times New Roman" w:hAnsi="Times New Roman" w:cs="Times New Roman"/>
+          <w:sz w:val="24"/>
+          <w:szCs w:val="24"/>
+        </w:rPr>
+        <w:t>) és BND (</w:t>
+      </w:r>
+      <w:proofErr w:type="spellStart"/>
+      <w:r>
+        <w:rPr>
+          <w:rFonts w:ascii="Times New Roman" w:hAnsi="Times New Roman" w:cs="Times New Roman"/>
+          <w:sz w:val="24"/>
+          <w:szCs w:val="24"/>
+        </w:rPr>
+        <w:t>Vanguard</w:t>
+      </w:r>
+      <w:proofErr w:type="spellEnd"/>
+      <w:r>
+        <w:rPr>
+          <w:rFonts w:ascii="Times New Roman" w:hAnsi="Times New Roman" w:cs="Times New Roman"/>
+          <w:sz w:val="24"/>
+          <w:szCs w:val="24"/>
+        </w:rPr>
+        <w:t xml:space="preserve"> Total Bond Market Index </w:t>
+      </w:r>
+      <w:proofErr w:type="spellStart"/>
+      <w:r>
+        <w:rPr>
+          <w:rFonts w:ascii="Times New Roman" w:hAnsi="Times New Roman" w:cs="Times New Roman"/>
+          <w:sz w:val="24"/>
+          <w:szCs w:val="24"/>
+        </w:rPr>
+        <w:t>Fund</w:t>
+      </w:r>
+      <w:proofErr w:type="spellEnd"/>
+      <w:r>
+        <w:rPr>
+          <w:rFonts w:ascii="Times New Roman" w:hAnsi="Times New Roman" w:cs="Times New Roman"/>
+          <w:sz w:val="24"/>
+          <w:szCs w:val="24"/>
+        </w:rPr>
+        <w:t>), kiszámoltuk az eszközök napi hozamait majd a portfólió hozamot adott dátumok között</w:t>
+      </w:r>
+      <w:r>
+        <w:rPr>
+          <w:rFonts w:ascii="Times New Roman" w:hAnsi="Times New Roman" w:cs="Times New Roman"/>
+          <w:sz w:val="24"/>
+          <w:szCs w:val="24"/>
+        </w:rPr>
+        <w:t xml:space="preserve"> </w:t>
+      </w:r>
+      <w:r>
+        <w:rPr>
+          <w:rFonts w:ascii="Times New Roman" w:hAnsi="Times New Roman" w:cs="Times New Roman"/>
+          <w:sz w:val="24"/>
+          <w:szCs w:val="24"/>
+        </w:rPr>
+        <w:t>(2007 és 2022)</w:t>
+      </w:r>
+      <w:r>
+        <w:rPr>
+          <w:rFonts w:ascii="Times New Roman" w:hAnsi="Times New Roman" w:cs="Times New Roman"/>
+          <w:sz w:val="24"/>
+          <w:szCs w:val="24"/>
+        </w:rPr>
+        <w:t xml:space="preserve"> és ennek segítségével számoltunk historikus </w:t>
+      </w:r>
+      <w:proofErr w:type="spellStart"/>
+      <w:r>
+        <w:rPr>
+          <w:rFonts w:ascii="Times New Roman" w:hAnsi="Times New Roman" w:cs="Times New Roman"/>
+          <w:sz w:val="24"/>
+          <w:szCs w:val="24"/>
+        </w:rPr>
+        <w:t>VaR</w:t>
+      </w:r>
+      <w:proofErr w:type="spellEnd"/>
+      <w:r>
+        <w:rPr>
+          <w:rFonts w:ascii="Times New Roman" w:hAnsi="Times New Roman" w:cs="Times New Roman"/>
+          <w:sz w:val="24"/>
+          <w:szCs w:val="24"/>
+        </w:rPr>
+        <w:t>-t. Azt láttuk, hogy a súlyok módosításával</w:t>
+      </w:r>
+      <w:r>
+        <w:rPr>
+          <w:rFonts w:ascii="Times New Roman" w:hAnsi="Times New Roman" w:cs="Times New Roman"/>
+          <w:sz w:val="24"/>
+          <w:szCs w:val="24"/>
+        </w:rPr>
+        <w:t xml:space="preserve"> (Weight1: </w:t>
+      </w:r>
+      <w:r>
+        <w:rPr>
+          <w:rFonts w:ascii="Times New Roman" w:hAnsi="Times New Roman" w:cs="Times New Roman"/>
+          <w:sz w:val="24"/>
+          <w:szCs w:val="24"/>
+        </w:rPr>
+        <w:t>'</w:t>
+      </w:r>
+      <w:proofErr w:type="spellStart"/>
+      <w:r>
+        <w:rPr>
+          <w:rFonts w:ascii="Times New Roman" w:hAnsi="Times New Roman" w:cs="Times New Roman"/>
+          <w:sz w:val="24"/>
+          <w:szCs w:val="24"/>
+        </w:rPr>
+        <w:t>dba</w:t>
+      </w:r>
+      <w:proofErr w:type="spellEnd"/>
+      <w:r>
+        <w:rPr>
+          <w:rFonts w:ascii="Times New Roman" w:hAnsi="Times New Roman" w:cs="Times New Roman"/>
+          <w:sz w:val="24"/>
+          <w:szCs w:val="24"/>
+        </w:rPr>
+        <w:t>': 0.2, '</w:t>
+      </w:r>
+      <w:proofErr w:type="spellStart"/>
+      <w:r>
+        <w:rPr>
+          <w:rFonts w:ascii="Times New Roman" w:hAnsi="Times New Roman" w:cs="Times New Roman"/>
+          <w:sz w:val="24"/>
+          <w:szCs w:val="24"/>
+        </w:rPr>
+        <w:t>bnd</w:t>
+      </w:r>
+      <w:proofErr w:type="spellEnd"/>
+      <w:r>
+        <w:rPr>
+          <w:rFonts w:ascii="Times New Roman" w:hAnsi="Times New Roman" w:cs="Times New Roman"/>
+          <w:sz w:val="24"/>
+          <w:szCs w:val="24"/>
+        </w:rPr>
+        <w:t>': 0.8,</w:t>
+      </w:r>
+      <w:r>
+        <w:rPr>
+          <w:rFonts w:ascii="Times New Roman" w:hAnsi="Times New Roman" w:cs="Times New Roman"/>
+          <w:sz w:val="24"/>
+          <w:szCs w:val="24"/>
+        </w:rPr>
+        <w:t xml:space="preserve"> Weight2:</w:t>
+      </w:r>
+      <w:r>
+        <w:rPr>
+          <w:rFonts w:ascii="Times New Roman" w:hAnsi="Times New Roman" w:cs="Times New Roman"/>
+          <w:sz w:val="24"/>
+          <w:szCs w:val="24"/>
+        </w:rPr>
+        <w:t>'dba': 0.4, '</w:t>
+      </w:r>
+      <w:proofErr w:type="spellStart"/>
+      <w:r>
+        <w:rPr>
+          <w:rFonts w:ascii="Times New Roman" w:hAnsi="Times New Roman" w:cs="Times New Roman"/>
+          <w:sz w:val="24"/>
+          <w:szCs w:val="24"/>
+        </w:rPr>
+        <w:t>bnd</w:t>
+      </w:r>
+      <w:proofErr w:type="spellEnd"/>
+      <w:r>
+        <w:rPr>
+          <w:rFonts w:ascii="Times New Roman" w:hAnsi="Times New Roman" w:cs="Times New Roman"/>
+          <w:sz w:val="24"/>
+          <w:szCs w:val="24"/>
+        </w:rPr>
+        <w:t>': 0.6</w:t>
+      </w:r>
+      <w:r>
+        <w:rPr>
+          <w:rFonts w:ascii="Times New Roman" w:hAnsi="Times New Roman" w:cs="Times New Roman"/>
+          <w:sz w:val="24"/>
+          <w:szCs w:val="24"/>
+        </w:rPr>
+        <w:t xml:space="preserve">, Weight3: </w:t>
+      </w:r>
+      <w:r>
+        <w:rPr>
+          <w:rFonts w:ascii="Times New Roman" w:hAnsi="Times New Roman" w:cs="Times New Roman"/>
+          <w:sz w:val="24"/>
+          <w:szCs w:val="24"/>
+        </w:rPr>
+        <w:t>'</w:t>
+      </w:r>
+      <w:proofErr w:type="spellStart"/>
+      <w:r>
+        <w:rPr>
+          <w:rFonts w:ascii="Times New Roman" w:hAnsi="Times New Roman" w:cs="Times New Roman"/>
+          <w:sz w:val="24"/>
+          <w:szCs w:val="24"/>
+        </w:rPr>
+        <w:t>dba</w:t>
+      </w:r>
+      <w:proofErr w:type="spellEnd"/>
+      <w:r>
+        <w:rPr>
+          <w:rFonts w:ascii="Times New Roman" w:hAnsi="Times New Roman" w:cs="Times New Roman"/>
+          <w:sz w:val="24"/>
+          <w:szCs w:val="24"/>
+        </w:rPr>
+        <w:t>': 0.6, 'bnd':0.4,</w:t>
+      </w:r>
+      <w:r>
+        <w:rPr>
+          <w:rFonts w:ascii="Times New Roman" w:hAnsi="Times New Roman" w:cs="Times New Roman"/>
+          <w:sz w:val="24"/>
+          <w:szCs w:val="24"/>
+        </w:rPr>
+        <w:t xml:space="preserve"> Weight4: </w:t>
+      </w:r>
+      <w:r>
+        <w:rPr>
+          <w:rFonts w:ascii="Times New Roman" w:hAnsi="Times New Roman" w:cs="Times New Roman"/>
+          <w:sz w:val="24"/>
+          <w:szCs w:val="24"/>
+        </w:rPr>
+        <w:t>'</w:t>
+      </w:r>
+      <w:proofErr w:type="spellStart"/>
+      <w:r>
+        <w:rPr>
+          <w:rFonts w:ascii="Times New Roman" w:hAnsi="Times New Roman" w:cs="Times New Roman"/>
+          <w:sz w:val="24"/>
+          <w:szCs w:val="24"/>
+        </w:rPr>
+        <w:t>dba</w:t>
+      </w:r>
+      <w:proofErr w:type="spellEnd"/>
+      <w:r>
+        <w:rPr>
+          <w:rFonts w:ascii="Times New Roman" w:hAnsi="Times New Roman" w:cs="Times New Roman"/>
+          <w:sz w:val="24"/>
+          <w:szCs w:val="24"/>
+        </w:rPr>
+        <w:t>': 0.8, '</w:t>
+      </w:r>
+      <w:proofErr w:type="spellStart"/>
+      <w:r>
+        <w:rPr>
+          <w:rFonts w:ascii="Times New Roman" w:hAnsi="Times New Roman" w:cs="Times New Roman"/>
+          <w:sz w:val="24"/>
+          <w:szCs w:val="24"/>
+        </w:rPr>
+        <w:t>bnd</w:t>
+      </w:r>
+      <w:proofErr w:type="spellEnd"/>
+      <w:r>
+        <w:rPr>
+          <w:rFonts w:ascii="Times New Roman" w:hAnsi="Times New Roman" w:cs="Times New Roman"/>
+          <w:sz w:val="24"/>
+          <w:szCs w:val="24"/>
+        </w:rPr>
+        <w:t>': 0.2</w:t>
+      </w:r>
+      <w:r>
+        <w:rPr>
+          <w:rFonts w:ascii="Times New Roman" w:hAnsi="Times New Roman" w:cs="Times New Roman"/>
+          <w:sz w:val="24"/>
+          <w:szCs w:val="24"/>
+        </w:rPr>
+        <w:t>)</w:t>
+      </w:r>
+      <w:r>
+        <w:rPr>
+          <w:rFonts w:ascii="Times New Roman" w:hAnsi="Times New Roman" w:cs="Times New Roman"/>
+          <w:sz w:val="24"/>
+          <w:szCs w:val="24"/>
+        </w:rPr>
+        <w:t xml:space="preserve">, ahogy növeljük a BND arányát a portfólióban, úgy </w:t>
+      </w:r>
+      <w:r>
+        <w:rPr>
+          <w:rFonts w:ascii="Times New Roman" w:hAnsi="Times New Roman" w:cs="Times New Roman"/>
+          <w:sz w:val="24"/>
+          <w:szCs w:val="24"/>
+        </w:rPr>
+        <w:t>csökken</w:t>
+      </w:r>
+      <w:r>
+        <w:rPr>
+          <w:rFonts w:ascii="Times New Roman" w:hAnsi="Times New Roman" w:cs="Times New Roman"/>
+          <w:sz w:val="24"/>
+          <w:szCs w:val="24"/>
+        </w:rPr>
+        <w:t xml:space="preserve"> a </w:t>
+      </w:r>
+      <w:proofErr w:type="spellStart"/>
+      <w:r>
+        <w:rPr>
+          <w:rFonts w:ascii="Times New Roman" w:hAnsi="Times New Roman" w:cs="Times New Roman"/>
+          <w:sz w:val="24"/>
+          <w:szCs w:val="24"/>
+        </w:rPr>
+        <w:t>VaR</w:t>
+      </w:r>
+      <w:proofErr w:type="spellEnd"/>
+      <w:r>
+        <w:rPr>
+          <w:rFonts w:ascii="Times New Roman" w:hAnsi="Times New Roman" w:cs="Times New Roman"/>
+          <w:sz w:val="24"/>
+          <w:szCs w:val="24"/>
+        </w:rPr>
+        <w:t xml:space="preserve"> értéke, azaz</w:t>
+      </w:r>
+      <w:r>
+        <w:rPr>
+          <w:rFonts w:ascii="Times New Roman" w:hAnsi="Times New Roman" w:cs="Times New Roman"/>
+          <w:sz w:val="24"/>
+          <w:szCs w:val="24"/>
+        </w:rPr>
+        <w:t xml:space="preserve"> csökkent</w:t>
+      </w:r>
+      <w:r>
+        <w:rPr>
+          <w:rFonts w:ascii="Times New Roman" w:hAnsi="Times New Roman" w:cs="Times New Roman"/>
+          <w:sz w:val="24"/>
+          <w:szCs w:val="24"/>
+        </w:rPr>
+        <w:t xml:space="preserve"> a maximális várható veszteség a megadott 0,95-ös szignifikancia szinten.</w:t>
+      </w:r>
+    </w:p>
+    <w:p>
+      <w:pPr>
+        <w:jc w:val="both"/>
+        <w:rPr>
+          <w:rFonts w:ascii="Times New Roman" w:hAnsi="Times New Roman" w:cs="Times New Roman"/>
+          <w:sz w:val="24"/>
+          <w:szCs w:val="24"/>
+        </w:rPr>
+      </w:pPr>
+    </w:p>
+    <w:p>
+      <w:pPr>
+        <w:jc w:val="both"/>
+        <w:rPr>
+          <w:rFonts w:ascii="Times New Roman" w:hAnsi="Times New Roman" w:cs="Times New Roman"/>
+          <w:b/>
+          <w:bCs/>
+          <w:sz w:val="28"/>
+          <w:szCs w:val="28"/>
+        </w:rPr>
+      </w:pPr>
+      <w:r>
+        <w:rPr>
+          <w:rFonts w:ascii="Times New Roman" w:hAnsi="Times New Roman" w:cs="Times New Roman"/>
+          <w:b/>
+          <w:bCs/>
+          <w:sz w:val="28"/>
+          <w:szCs w:val="28"/>
+        </w:rPr>
+        <w:t>2. feladat</w:t>
+      </w:r>
+    </w:p>
+    <w:p>
+      <w:pPr>
+        <w:jc w:val="both"/>
+        <w:rPr>
+          <w:rFonts w:ascii="Times New Roman" w:hAnsi="Times New Roman" w:cs="Times New Roman"/>
+          <w:sz w:val="24"/>
+          <w:szCs w:val="24"/>
+        </w:rPr>
+      </w:pPr>
+      <w:r>
+        <w:rPr>
+          <w:rFonts w:ascii="Times New Roman" w:hAnsi="Times New Roman" w:cs="Times New Roman"/>
+          <w:sz w:val="24"/>
+          <w:szCs w:val="24"/>
+        </w:rPr>
+        <w:t>Ebben a feladatban is a korábban használt két ETF-</w:t>
+      </w:r>
+      <w:proofErr w:type="spellStart"/>
+      <w:r>
+        <w:rPr>
+          <w:rFonts w:ascii="Times New Roman" w:hAnsi="Times New Roman" w:cs="Times New Roman"/>
+          <w:sz w:val="24"/>
+          <w:szCs w:val="24"/>
+        </w:rPr>
+        <w:t>et</w:t>
+      </w:r>
+      <w:proofErr w:type="spellEnd"/>
+      <w:r>
+        <w:rPr>
+          <w:rFonts w:ascii="Times New Roman" w:hAnsi="Times New Roman" w:cs="Times New Roman"/>
+          <w:sz w:val="24"/>
+          <w:szCs w:val="24"/>
+        </w:rPr>
+        <w:t xml:space="preserve"> vettük alapul. Felhasználtuk a historikus hozamaikat és volatilitásukat a jövőbeli hozamok szimulálására. A portfólión belüli súlyokat a feladatban leírt módon a volatilitások inverz aranyában határoztuk meg. Ezt követően megnéztük, hogy a különböző korrelációs feltevések mellett, hogyan alakulnak a hozamok és </w:t>
+      </w:r>
+      <w:proofErr w:type="spellStart"/>
+      <w:r>
+        <w:rPr>
+          <w:rFonts w:ascii="Times New Roman" w:hAnsi="Times New Roman" w:cs="Times New Roman"/>
+          <w:sz w:val="24"/>
+          <w:szCs w:val="24"/>
+        </w:rPr>
+        <w:t>Va</w:t>
+      </w:r>
+      <w:r>
+        <w:rPr>
+          <w:rFonts w:ascii="Times New Roman" w:hAnsi="Times New Roman" w:cs="Times New Roman"/>
+          <w:sz w:val="24"/>
+          <w:szCs w:val="24"/>
+        </w:rPr>
+        <w:t>R</w:t>
+      </w:r>
+      <w:proofErr w:type="spellEnd"/>
+      <w:r>
+        <w:rPr>
+          <w:rFonts w:ascii="Times New Roman" w:hAnsi="Times New Roman" w:cs="Times New Roman"/>
+          <w:sz w:val="24"/>
+          <w:szCs w:val="24"/>
+        </w:rPr>
+        <w:t xml:space="preserve"> értékek</w:t>
+      </w:r>
+      <w:r>
+        <w:rPr>
+          <w:rFonts w:ascii="Times New Roman" w:hAnsi="Times New Roman" w:cs="Times New Roman"/>
+          <w:sz w:val="24"/>
+          <w:szCs w:val="24"/>
+        </w:rPr>
+        <w:t>.</w:t>
+      </w:r>
+    </w:p>
+    <w:p>
+      <w:pPr>
+        <w:jc w:val="both"/>
+        <w:rPr>
+          <w:rFonts w:ascii="Times New Roman" w:hAnsi="Times New Roman" w:cs="Times New Roman"/>
+          <w:sz w:val="24"/>
+          <w:szCs w:val="24"/>
+        </w:rPr>
+      </w:pPr>
+      <w:r>
+        <w:rPr>
+          <w:noProof/>
+        </w:rPr>
+        <w:lastRenderedPageBreak/>
+        <w:drawing>
+          <wp:anchor distT="0" distB="0" distL="114300" distR="114300" simplePos="0" relativeHeight="251660288" behindDoc="0" locked="0" layoutInCell="1" allowOverlap="1" wp14:anchorId="4CE2041F" wp14:editId="31BABAAA">
+            <wp:simplePos x="0" y="0"/>
+            <wp:positionH relativeFrom="margin">
+              <wp:posOffset>-635</wp:posOffset>
+            </wp:positionH>
+            <wp:positionV relativeFrom="paragraph">
+              <wp:posOffset>4494530</wp:posOffset>
+            </wp:positionV>
+            <wp:extent cx="4884420" cy="3663315"/>
+            <wp:effectExtent l="0" t="0" r="0" b="0"/>
+            <wp:wrapTopAndBottom/>
+            <wp:docPr id="1302830948" name="Kép 5" descr="A képen szöveg, sor, Diagram, diagram látható&#10;&#10;Automatikusan generált leírás"/>
+            <wp:cNvGraphicFramePr>
+              <a:graphicFrameLocks xmlns:a="http://schemas.openxmlformats.org/drawingml/2006/main" noChangeAspect="1"/>
+            </wp:cNvGraphicFramePr>
+            <a:graphic xmlns:a="http://schemas.openxmlformats.org/drawingml/2006/main">
+              <a:graphicData uri="http://schemas.openxmlformats.org/drawingml/2006/picture">
+                <pic:pic xmlns:pic="http://schemas.openxmlformats.org/drawingml/2006/picture">
+                  <pic:nvPicPr>
+                    <pic:cNvPr id="1302830948" name="Kép 5" descr="A képen szöveg, sor, Diagram, diagram látható&#10;&#10;Automatikusan generált leírás"/>
+                    <pic:cNvPicPr>
+                      <a:picLocks noChangeAspect="1" noChangeArrowheads="1"/>
+                    </pic:cNvPicPr>
+                  </pic:nvPicPr>
+                  <pic:blipFill>
+                    <a:blip r:embed="rId8">
+                      <a:extLst>
+                        <a:ext uri="{28A0092B-C50C-407E-A947-70E740481C1C}">
+                          <a14:useLocalDpi xmlns:a14="http://schemas.microsoft.com/office/drawing/2010/main" val="0"/>
+                        </a:ext>
+                      </a:extLst>
+                    </a:blip>
+                    <a:srcRect/>
+                    <a:stretch>
+                      <a:fillRect/>
+                    </a:stretch>
+                  </pic:blipFill>
+                  <pic:spPr bwMode="auto">
+                    <a:xfrm>
+                      <a:off x="0" y="0"/>
+                      <a:ext cx="4884420" cy="3663315"/>
+                    </a:xfrm>
+                    <a:prstGeom prst="rect">
+                      <a:avLst/>
+                    </a:prstGeom>
+                    <a:noFill/>
+                    <a:ln>
+                      <a:noFill/>
+                    </a:ln>
+                  </pic:spPr>
+                </pic:pic>
+              </a:graphicData>
+            </a:graphic>
+          </wp:anchor>
+        </w:drawing>
+      </w:r>
+      <w:r>
+        <w:rPr>
+          <w:noProof/>
+        </w:rPr>
+        <w:drawing>
+          <wp:anchor distT="0" distB="0" distL="114300" distR="114300" simplePos="0" relativeHeight="251659264" behindDoc="0" locked="0" layoutInCell="1" allowOverlap="1" wp14:anchorId="4DF52833" wp14:editId="5DA7CCA5">
+            <wp:simplePos x="0" y="0"/>
+            <wp:positionH relativeFrom="margin">
+              <wp:posOffset>-635</wp:posOffset>
+            </wp:positionH>
+            <wp:positionV relativeFrom="paragraph">
+              <wp:posOffset>0</wp:posOffset>
+            </wp:positionV>
+            <wp:extent cx="5466080" cy="4099560"/>
+            <wp:effectExtent l="0" t="0" r="1270" b="0"/>
+            <wp:wrapTopAndBottom/>
+            <wp:docPr id="1966893258" name="Kép 4" descr="A képen szöveg, képernyőkép, diagram, Színesség látható&#10;&#10;Automatikusan generált leírás"/>
+            <wp:cNvGraphicFramePr>
+              <a:graphicFrameLocks xmlns:a="http://schemas.openxmlformats.org/drawingml/2006/main" noChangeAspect="1"/>
+            </wp:cNvGraphicFramePr>
+            <a:graphic xmlns:a="http://schemas.openxmlformats.org/drawingml/2006/main">
+              <a:graphicData uri="http://schemas.openxmlformats.org/drawingml/2006/picture">
+                <pic:pic xmlns:pic="http://schemas.openxmlformats.org/drawingml/2006/picture">
+                  <pic:nvPicPr>
+                    <pic:cNvPr id="1966893258" name="Kép 4" descr="A képen szöveg, képernyőkép, diagram, Színesség látható&#10;&#10;Automatikusan generált leírás"/>
+                    <pic:cNvPicPr>
+                      <a:picLocks noChangeAspect="1" noChangeArrowheads="1"/>
+                    </pic:cNvPicPr>
+                  </pic:nvPicPr>
+                  <pic:blipFill>
+                    <a:blip r:embed="rId9">
+                      <a:extLst>
+                        <a:ext uri="{28A0092B-C50C-407E-A947-70E740481C1C}">
+                          <a14:useLocalDpi xmlns:a14="http://schemas.microsoft.com/office/drawing/2010/main" val="0"/>
+                        </a:ext>
+                      </a:extLst>
+                    </a:blip>
+                    <a:srcRect/>
+                    <a:stretch>
+                      <a:fillRect/>
+                    </a:stretch>
+                  </pic:blipFill>
+                  <pic:spPr bwMode="auto">
+                    <a:xfrm>
+                      <a:off x="0" y="0"/>
+                      <a:ext cx="5466080" cy="4099560"/>
+                    </a:xfrm>
+                    <a:prstGeom prst="rect">
+                      <a:avLst/>
+                    </a:prstGeom>
+                    <a:noFill/>
+                    <a:ln>
+                      <a:noFill/>
+                    </a:ln>
+                  </pic:spPr>
+                </pic:pic>
+              </a:graphicData>
+            </a:graphic>
+            <wp14:sizeRelH relativeFrom="margin">
+              <wp14:pctWidth>0</wp14:pctWidth>
+            </wp14:sizeRelH>
+            <wp14:sizeRelV relativeFrom="margin">
+              <wp14:pctHeight>0</wp14:pctHeight>
+            </wp14:sizeRelV>
+          </wp:anchor>
+        </w:drawing>
+      </w:r>
+      <w:r>
+        <w:rPr>
+          <w:rFonts w:ascii="Times New Roman" w:hAnsi="Times New Roman" w:cs="Times New Roman"/>
+          <w:sz w:val="24"/>
+          <w:szCs w:val="24"/>
+        </w:rPr>
+        <w:t>Azt láthatjuk, amit előre is feltételezhettünk, hogy a nagyobb korrelációnál kevésbé szóródnak a hozamok.</w:t>
+      </w:r>
+    </w:p>
+    <w:p>
+      <w:pPr>
+        <w:jc w:val="both"/>
+        <w:rPr>
+          <w:rFonts w:ascii="Times New Roman" w:hAnsi="Times New Roman" w:cs="Times New Roman"/>
+          <w:sz w:val="24"/>
+          <w:szCs w:val="24"/>
+        </w:rPr>
+      </w:pPr>
+      <w:r>
+        <w:rPr>
+          <w:rFonts w:ascii="Times New Roman" w:hAnsi="Times New Roman" w:cs="Times New Roman"/>
+          <w:sz w:val="24"/>
+          <w:szCs w:val="24"/>
+        </w:rPr>
+        <w:t xml:space="preserve">A </w:t>
+      </w:r>
+      <w:proofErr w:type="spellStart"/>
+      <w:r>
+        <w:rPr>
+          <w:rFonts w:ascii="Times New Roman" w:hAnsi="Times New Roman" w:cs="Times New Roman"/>
+          <w:sz w:val="24"/>
+          <w:szCs w:val="24"/>
+        </w:rPr>
+        <w:t>VaR</w:t>
+      </w:r>
+      <w:proofErr w:type="spellEnd"/>
+      <w:r>
+        <w:rPr>
+          <w:rFonts w:ascii="Times New Roman" w:hAnsi="Times New Roman" w:cs="Times New Roman"/>
+          <w:sz w:val="24"/>
+          <w:szCs w:val="24"/>
+        </w:rPr>
+        <w:t xml:space="preserve"> és a </w:t>
+      </w:r>
+      <w:proofErr w:type="spellStart"/>
+      <w:r>
+        <w:rPr>
+          <w:rFonts w:ascii="Times New Roman" w:hAnsi="Times New Roman" w:cs="Times New Roman"/>
+          <w:sz w:val="24"/>
+          <w:szCs w:val="24"/>
+        </w:rPr>
+        <w:t>korráláció</w:t>
+      </w:r>
+      <w:proofErr w:type="spellEnd"/>
+      <w:r>
+        <w:rPr>
+          <w:rFonts w:ascii="Times New Roman" w:hAnsi="Times New Roman" w:cs="Times New Roman"/>
+          <w:sz w:val="24"/>
+          <w:szCs w:val="24"/>
+        </w:rPr>
+        <w:t xml:space="preserve"> viszonyát </w:t>
+      </w:r>
+      <w:proofErr w:type="spellStart"/>
+      <w:proofErr w:type="gramStart"/>
+      <w:r>
+        <w:rPr>
+          <w:rFonts w:ascii="Times New Roman" w:hAnsi="Times New Roman" w:cs="Times New Roman"/>
+          <w:sz w:val="24"/>
+          <w:szCs w:val="24"/>
+        </w:rPr>
+        <w:t>tekintve,azt</w:t>
+      </w:r>
+      <w:proofErr w:type="spellEnd"/>
+      <w:proofErr w:type="gramEnd"/>
+      <w:r>
+        <w:rPr>
+          <w:rFonts w:ascii="Times New Roman" w:hAnsi="Times New Roman" w:cs="Times New Roman"/>
+          <w:sz w:val="24"/>
+          <w:szCs w:val="24"/>
+        </w:rPr>
+        <w:t xml:space="preserve"> mondhatjuk, hogy minél nagyobb a korreláció, tehát minél jobban együtt mozog a két eszköz, annál kisebb a maximális várható veszteség értéke, ellenben ha ellentétes irányba mozognak az növeli ezt az értéket.</w:t>
+      </w:r>
+    </w:p>
+    <w:p>
+      <w:pPr>
+        <w:jc w:val="both"/>
+        <w:rPr>
+          <w:rFonts w:ascii="Times New Roman" w:hAnsi="Times New Roman" w:cs="Times New Roman"/>
+          <w:b/>
+          <w:bCs/>
+          <w:sz w:val="28"/>
+          <w:szCs w:val="28"/>
+        </w:rPr>
+      </w:pPr>
+      <w:r>
+        <w:rPr>
+          <w:rFonts w:ascii="Times New Roman" w:hAnsi="Times New Roman" w:cs="Times New Roman"/>
+          <w:b/>
+          <w:bCs/>
+          <w:sz w:val="28"/>
+          <w:szCs w:val="28"/>
+        </w:rPr>
+        <w:lastRenderedPageBreak/>
+        <w:t>3.feladat</w:t>
+      </w:r>
+    </w:p>
+    <w:p>
+      <w:pPr>
+        <w:jc w:val="both"/>
+        <w:rPr>
+          <w:rFonts w:ascii="Times New Roman" w:hAnsi="Times New Roman" w:cs="Times New Roman"/>
+          <w:sz w:val="24"/>
+          <w:szCs w:val="24"/>
+        </w:rPr>
+      </w:pPr>
+      <w:r>
+        <w:rPr>
+          <w:rFonts w:ascii="Times New Roman" w:hAnsi="Times New Roman" w:cs="Times New Roman"/>
+          <w:sz w:val="24"/>
+          <w:szCs w:val="24"/>
+        </w:rPr>
+        <w:t xml:space="preserve">Az EWMA módszer azt feltételezi, hogy a múltbeli adatok relevanciája az </w:t>
+      </w:r>
+      <w:proofErr w:type="spellStart"/>
+      <w:r>
+        <w:rPr>
+          <w:rFonts w:ascii="Times New Roman" w:hAnsi="Times New Roman" w:cs="Times New Roman"/>
+          <w:sz w:val="24"/>
+          <w:szCs w:val="24"/>
+        </w:rPr>
+        <w:t>előrejelzett</w:t>
+      </w:r>
+      <w:proofErr w:type="spellEnd"/>
+      <w:r>
+        <w:rPr>
+          <w:rFonts w:ascii="Times New Roman" w:hAnsi="Times New Roman" w:cs="Times New Roman"/>
+          <w:sz w:val="24"/>
+          <w:szCs w:val="24"/>
+        </w:rPr>
+        <w:t xml:space="preserve"> jövőbeli variancia csökkenésével exponenciálisan csökken. Az EWMA ezen tulajdonsága lehetővé teszi a volatilitás csoportosulás jelenségének megragadását, amely gyakori a pénzügyi idősorokban - a magas volatilitás időszakai általában magas volatilitást követnek, és fordítva.</w:t>
+      </w:r>
+    </w:p>
+    <w:p>
+      <w:pPr>
+        <w:jc w:val="both"/>
+        <w:rPr>
+          <w:rFonts w:ascii="Times New Roman" w:hAnsi="Times New Roman" w:cs="Times New Roman"/>
+          <w:sz w:val="24"/>
+          <w:szCs w:val="24"/>
+        </w:rPr>
+      </w:pPr>
+      <w:r>
+        <w:rPr>
+          <w:rFonts w:ascii="Times New Roman" w:hAnsi="Times New Roman" w:cs="Times New Roman"/>
+          <w:sz w:val="24"/>
+          <w:szCs w:val="24"/>
+        </w:rPr>
+        <w:t xml:space="preserve">Gyakorlatban a lecsengési tényező λ választása létfontosságú. A kockázatkezelés vezető szolgáltatója, a </w:t>
+      </w:r>
+      <w:proofErr w:type="spellStart"/>
+      <w:r>
+        <w:rPr>
+          <w:rFonts w:ascii="Times New Roman" w:hAnsi="Times New Roman" w:cs="Times New Roman"/>
+          <w:sz w:val="24"/>
+          <w:szCs w:val="24"/>
+        </w:rPr>
+        <w:t>RiskMetrics</w:t>
+      </w:r>
+      <w:proofErr w:type="spellEnd"/>
+      <w:r>
+        <w:rPr>
+          <w:rFonts w:ascii="Times New Roman" w:hAnsi="Times New Roman" w:cs="Times New Roman"/>
+          <w:sz w:val="24"/>
+          <w:szCs w:val="24"/>
+        </w:rPr>
+        <w:t>, azt javasolja, hogy a napi értékrizikó (</w:t>
+      </w:r>
+      <w:proofErr w:type="spellStart"/>
+      <w:r>
+        <w:rPr>
+          <w:rFonts w:ascii="Times New Roman" w:hAnsi="Times New Roman" w:cs="Times New Roman"/>
+          <w:sz w:val="24"/>
+          <w:szCs w:val="24"/>
+        </w:rPr>
+        <w:t>VaR</w:t>
+      </w:r>
+      <w:proofErr w:type="spellEnd"/>
+      <w:r>
+        <w:rPr>
+          <w:rFonts w:ascii="Times New Roman" w:hAnsi="Times New Roman" w:cs="Times New Roman"/>
+          <w:sz w:val="24"/>
+          <w:szCs w:val="24"/>
+        </w:rPr>
+        <w:t>) számításához használjunk 0,94 értékű λ-t.</w:t>
+      </w:r>
+    </w:p>
+    <w:p>
+      <w:pPr>
+        <w:jc w:val="both"/>
+        <w:rPr>
+          <w:rFonts w:ascii="Times New Roman" w:hAnsi="Times New Roman" w:cs="Times New Roman"/>
+          <w:sz w:val="24"/>
+          <w:szCs w:val="24"/>
+        </w:rPr>
+      </w:pPr>
+      <w:r>
+        <w:rPr>
+          <w:rFonts w:ascii="Times New Roman" w:hAnsi="Times New Roman" w:cs="Times New Roman"/>
+          <w:sz w:val="24"/>
+          <w:szCs w:val="24"/>
+        </w:rPr>
+        <w:t>Gyakorlati szempontból minél nagyobb a lecsengési tényező, annál nagyobb hangsúlyt kapnak a legutóbbi adatpontok. λ = 0,94 esetén a korábbi adatok súlyai nagyon gyorsan csökkennek, ami azt jelenti, hogy a régebbi múlt (például több mint 100 napja) hatása az aktuális varianciára elhanyagolható. Ezért az EWMA gyakorlati megvalósításában általában egy 100 napos gördülő ablakot használnak.</w:t>
+      </w:r>
+    </w:p>
+    <w:p>
+      <w:pPr>
+        <w:jc w:val="both"/>
+        <w:rPr>
+          <w:rFonts w:ascii="Times New Roman" w:hAnsi="Times New Roman" w:cs="Times New Roman"/>
+          <w:b/>
+          <w:bCs/>
+          <w:sz w:val="28"/>
+          <w:szCs w:val="28"/>
+        </w:rPr>
+      </w:pPr>
+      <w:r>
+        <w:rPr>
+          <w:noProof/>
+        </w:rPr>
+        <w:drawing>
+          <wp:inline distT="0" distB="0" distL="0" distR="0" wp14:anchorId="39DA45D6" wp14:editId="5E7E5ED3">
+            <wp:extent cx="5760720" cy="4320540"/>
+            <wp:effectExtent l="0" t="0" r="0" b="3810"/>
+            <wp:docPr id="504459504" name="Kép 1" descr="A képen szöveg, diagram, Diagram, képernyőkép látható&#10;&#10;Automatikusan generált leírás"/>
+            <wp:cNvGraphicFramePr>
+              <a:graphicFrameLocks xmlns:a="http://schemas.openxmlformats.org/drawingml/2006/main" noChangeAspect="1"/>
+            </wp:cNvGraphicFramePr>
+            <a:graphic xmlns:a="http://schemas.openxmlformats.org/drawingml/2006/main">
+              <a:graphicData uri="http://schemas.openxmlformats.org/drawingml/2006/picture">
+                <pic:pic xmlns:pic="http://schemas.openxmlformats.org/drawingml/2006/picture">
+                  <pic:nvPicPr>
+                    <pic:cNvPr id="504459504" name="Kép 1" descr="A képen szöveg, diagram, Diagram, képernyőkép látható&#10;&#10;Automatikusan generált leírás"/>
+                    <pic:cNvPicPr>
+                      <a:picLocks noChangeAspect="1" noChangeArrowheads="1"/>
+                    </pic:cNvPicPr>
+                  </pic:nvPicPr>
+                  <pic:blipFill>
+                    <a:blip r:embed="rId10">
+                      <a:extLst>
+                        <a:ext uri="{28A0092B-C50C-407E-A947-70E740481C1C}">
+                          <a14:useLocalDpi xmlns:a14="http://schemas.microsoft.com/office/drawing/2010/main" val="0"/>
+                        </a:ext>
+                      </a:extLst>
+                    </a:blip>
+                    <a:srcRect/>
+                    <a:stretch>
+                      <a:fillRect/>
+                    </a:stretch>
+                  </pic:blipFill>
+                  <pic:spPr bwMode="auto">
+                    <a:xfrm>
+                      <a:off x="0" y="0"/>
+                      <a:ext cx="5760720" cy="4320540"/>
                     </a:xfrm>
                     <a:prstGeom prst="rect">
                       <a:avLst/>
@@ -198,6 +1107,89 @@
     </w:p>
     <w:p>
       <w:pPr>
+        <w:jc w:val="both"/>
+        <w:rPr>
+          <w:rFonts w:ascii="Times New Roman" w:hAnsi="Times New Roman" w:cs="Times New Roman"/>
+          <w:sz w:val="24"/>
+          <w:szCs w:val="24"/>
+        </w:rPr>
+      </w:pPr>
+      <w:r>
+        <w:rPr>
+          <w:noProof/>
+        </w:rPr>
+        <w:lastRenderedPageBreak/>
+        <w:drawing>
+          <wp:inline distT="0" distB="0" distL="0" distR="0" wp14:anchorId="669390E0" wp14:editId="1451E004">
+            <wp:extent cx="5760720" cy="4320540"/>
+            <wp:effectExtent l="0" t="0" r="0" b="3810"/>
+            <wp:docPr id="282591729" name="Kép 2" descr="A képen szöveg, diagram, Diagram, képernyőkép látható&#10;&#10;Automatikusan generált leírás"/>
+            <wp:cNvGraphicFramePr>
+              <a:graphicFrameLocks xmlns:a="http://schemas.openxmlformats.org/drawingml/2006/main" noChangeAspect="1"/>
+            </wp:cNvGraphicFramePr>
+            <a:graphic xmlns:a="http://schemas.openxmlformats.org/drawingml/2006/main">
+              <a:graphicData uri="http://schemas.openxmlformats.org/drawingml/2006/picture">
+                <pic:pic xmlns:pic="http://schemas.openxmlformats.org/drawingml/2006/picture">
+                  <pic:nvPicPr>
+                    <pic:cNvPr id="282591729" name="Kép 2" descr="A képen szöveg, diagram, Diagram, képernyőkép látható&#10;&#10;Automatikusan generált leírás"/>
+                    <pic:cNvPicPr>
+                      <a:picLocks noChangeAspect="1" noChangeArrowheads="1"/>
+                    </pic:cNvPicPr>
+                  </pic:nvPicPr>
+                  <pic:blipFill>
+                    <a:blip r:embed="rId11">
+                      <a:extLst>
+                        <a:ext uri="{28A0092B-C50C-407E-A947-70E740481C1C}">
+                          <a14:useLocalDpi xmlns:a14="http://schemas.microsoft.com/office/drawing/2010/main" val="0"/>
+                        </a:ext>
+                      </a:extLst>
+                    </a:blip>
+                    <a:srcRect/>
+                    <a:stretch>
+                      <a:fillRect/>
+                    </a:stretch>
+                  </pic:blipFill>
+                  <pic:spPr bwMode="auto">
+                    <a:xfrm>
+                      <a:off x="0" y="0"/>
+                      <a:ext cx="5760720" cy="4320540"/>
+                    </a:xfrm>
+                    <a:prstGeom prst="rect">
+                      <a:avLst/>
+                    </a:prstGeom>
+                    <a:noFill/>
+                    <a:ln>
+                      <a:noFill/>
+                    </a:ln>
+                  </pic:spPr>
+                </pic:pic>
+              </a:graphicData>
+            </a:graphic>
+          </wp:inline>
+        </w:drawing>
+      </w:r>
+    </w:p>
+    <w:p>
+      <w:pPr>
+        <w:jc w:val="both"/>
+        <w:rPr>
+          <w:rFonts w:ascii="Times New Roman" w:hAnsi="Times New Roman" w:cs="Times New Roman"/>
+          <w:sz w:val="24"/>
+          <w:szCs w:val="24"/>
+        </w:rPr>
+      </w:pPr>
+      <w:r>
+        <w:rPr>
+          <w:rFonts w:ascii="Times New Roman" w:hAnsi="Times New Roman" w:cs="Times New Roman"/>
+          <w:sz w:val="24"/>
+          <w:szCs w:val="24"/>
+        </w:rPr>
+        <w:t>Elméletben a nagyobb lecsengési tényező, nagyobb hangsúlyt fektet a korábbi adatokra, ellenben a mi esetünkben a 0,94 és 0,97 lecsengési tényező közötti eltérés szabad szemmel nem látható a 100-as gördülő ablak alkalmazása mellett.</w:t>
+      </w:r>
+    </w:p>
+    <w:p>
+      <w:pPr>
+        <w:jc w:val="both"/>
         <w:rPr>
           <w:rFonts w:ascii="Times New Roman" w:hAnsi="Times New Roman" w:cs="Times New Roman"/>
           <w:b/>
@@ -219,82 +1211,151 @@
     </w:p>
     <w:p>
       <w:pPr>
-        <w:rPr>
-          <w:rFonts w:ascii="Times New Roman" w:hAnsi="Times New Roman" w:cs="Times New Roman"/>
-        </w:rPr>
-      </w:pPr>
-      <w:r>
-        <w:rPr>
-          <w:rFonts w:ascii="Times New Roman" w:hAnsi="Times New Roman" w:cs="Times New Roman"/>
-        </w:rPr>
-        <w:t>A kapott eredmények alapján</w:t>
-      </w:r>
-      <w:r>
-        <w:rPr>
-          <w:rFonts w:ascii="Times New Roman" w:hAnsi="Times New Roman" w:cs="Times New Roman"/>
-        </w:rPr>
-        <w:t xml:space="preserve"> a</w:t>
-      </w:r>
-      <w:r>
-        <w:rPr>
-          <w:rFonts w:ascii="Times New Roman" w:hAnsi="Times New Roman" w:cs="Times New Roman"/>
-        </w:rPr>
-        <w:t xml:space="preserve"> legjobb modell egy lineáris regresszió modellel érhető el 1. </w:t>
-      </w:r>
-      <w:r>
-        <w:rPr>
-          <w:rFonts w:ascii="Times New Roman" w:hAnsi="Times New Roman" w:cs="Times New Roman"/>
-        </w:rPr>
-        <w:t>szabadság</w:t>
-      </w:r>
-      <w:r>
-        <w:rPr>
-          <w:rFonts w:ascii="Times New Roman" w:hAnsi="Times New Roman" w:cs="Times New Roman"/>
-        </w:rPr>
-        <w:t>fokkal, ami azt jelenti, hogy egyszerű lineáris kapcsolat van a korábbi négyzetes hozamok és a tényleges négyzetes hozamok között.</w:t>
-      </w:r>
-    </w:p>
-    <w:p>
-      <w:pPr>
-        <w:rPr>
-          <w:rFonts w:ascii="Times New Roman" w:hAnsi="Times New Roman" w:cs="Times New Roman"/>
-        </w:rPr>
-      </w:pPr>
-      <w:r>
-        <w:rPr>
-          <w:rFonts w:ascii="Times New Roman" w:hAnsi="Times New Roman" w:cs="Times New Roman"/>
-        </w:rPr>
-        <w:t>A legjobb modell MSE (Mean Squared Error, átlagos négyzetes hiba) értéke közel 4.692e-09. Egy alacsonyabb MSE jobb illeszkedést jelent a modellnek adatainkhoz, így ez arra utal, hogy a modell jól teljesít a jövőbeli variancia előrejelzésében a korábbi négyzetes hozamok alapján.</w:t>
-      </w:r>
-    </w:p>
-    <w:p>
-      <w:pPr>
-        <w:rPr>
-          <w:rFonts w:ascii="Times New Roman" w:hAnsi="Times New Roman" w:cs="Times New Roman"/>
-        </w:rPr>
-      </w:pPr>
-      <w:r>
-        <w:rPr>
-          <w:rFonts w:ascii="Times New Roman" w:hAnsi="Times New Roman" w:cs="Times New Roman"/>
+        <w:jc w:val="both"/>
+        <w:rPr>
+          <w:rFonts w:ascii="Times New Roman" w:hAnsi="Times New Roman" w:cs="Times New Roman"/>
+          <w:sz w:val="24"/>
+          <w:szCs w:val="24"/>
+        </w:rPr>
+      </w:pPr>
+      <w:r>
+        <w:rPr>
+          <w:rFonts w:ascii="Times New Roman" w:hAnsi="Times New Roman" w:cs="Times New Roman"/>
+          <w:sz w:val="24"/>
+          <w:szCs w:val="24"/>
+        </w:rPr>
+        <w:t>A kapott eredmények alapján a legjobb modell egy lineáris regresszió modellel érhető el 1. szabadságfokkal, ami azt jelenti, hogy egyszerű lineáris kapcsolat van a korábbi négyzetes hozamok és a tényleges négyzetes hozamok között.</w:t>
+      </w:r>
+    </w:p>
+    <w:p>
+      <w:pPr>
+        <w:jc w:val="both"/>
+        <w:rPr>
+          <w:rFonts w:ascii="Times New Roman" w:hAnsi="Times New Roman" w:cs="Times New Roman"/>
+          <w:sz w:val="24"/>
+          <w:szCs w:val="24"/>
+        </w:rPr>
+      </w:pPr>
+      <w:r>
+        <w:rPr>
+          <w:rFonts w:ascii="Times New Roman" w:hAnsi="Times New Roman" w:cs="Times New Roman"/>
+          <w:sz w:val="24"/>
+          <w:szCs w:val="24"/>
+        </w:rPr>
+        <w:t>A legjobb modell MSE (</w:t>
+      </w:r>
+      <w:proofErr w:type="spellStart"/>
+      <w:r>
+        <w:rPr>
+          <w:rFonts w:ascii="Times New Roman" w:hAnsi="Times New Roman" w:cs="Times New Roman"/>
+          <w:sz w:val="24"/>
+          <w:szCs w:val="24"/>
+        </w:rPr>
+        <w:t>Mean</w:t>
+      </w:r>
+      <w:proofErr w:type="spellEnd"/>
+      <w:r>
+        <w:rPr>
+          <w:rFonts w:ascii="Times New Roman" w:hAnsi="Times New Roman" w:cs="Times New Roman"/>
+          <w:sz w:val="24"/>
+          <w:szCs w:val="24"/>
+        </w:rPr>
+        <w:t xml:space="preserve"> </w:t>
+      </w:r>
+      <w:proofErr w:type="spellStart"/>
+      <w:r>
+        <w:rPr>
+          <w:rFonts w:ascii="Times New Roman" w:hAnsi="Times New Roman" w:cs="Times New Roman"/>
+          <w:sz w:val="24"/>
+          <w:szCs w:val="24"/>
+        </w:rPr>
+        <w:t>Squared</w:t>
+      </w:r>
+      <w:proofErr w:type="spellEnd"/>
+      <w:r>
+        <w:rPr>
+          <w:rFonts w:ascii="Times New Roman" w:hAnsi="Times New Roman" w:cs="Times New Roman"/>
+          <w:sz w:val="24"/>
+          <w:szCs w:val="24"/>
+        </w:rPr>
+        <w:t xml:space="preserve"> </w:t>
+      </w:r>
+      <w:proofErr w:type="spellStart"/>
+      <w:r>
+        <w:rPr>
+          <w:rFonts w:ascii="Times New Roman" w:hAnsi="Times New Roman" w:cs="Times New Roman"/>
+          <w:sz w:val="24"/>
+          <w:szCs w:val="24"/>
+        </w:rPr>
+        <w:t>Error</w:t>
+      </w:r>
+      <w:proofErr w:type="spellEnd"/>
+      <w:r>
+        <w:rPr>
+          <w:rFonts w:ascii="Times New Roman" w:hAnsi="Times New Roman" w:cs="Times New Roman"/>
+          <w:sz w:val="24"/>
+          <w:szCs w:val="24"/>
+        </w:rPr>
+        <w:t>, átlagos négyzetes hiba) értéke közel 4.692e-09. Egy alacsonyabb MSE jobb illeszkedést jelent a modellnek adatainkhoz, így ez arra utal, hogy a modell jól teljesít a jövőbeli variancia előrejelzésében a korábbi négyzetes hozamok alapján.</w:t>
+      </w:r>
+    </w:p>
+    <w:p>
+      <w:pPr>
+        <w:jc w:val="both"/>
+        <w:rPr>
+          <w:rFonts w:ascii="Times New Roman" w:hAnsi="Times New Roman" w:cs="Times New Roman"/>
+          <w:sz w:val="24"/>
+          <w:szCs w:val="24"/>
+        </w:rPr>
+      </w:pPr>
+      <w:r>
+        <w:rPr>
+          <w:rFonts w:ascii="Times New Roman" w:hAnsi="Times New Roman" w:cs="Times New Roman"/>
+          <w:sz w:val="24"/>
+          <w:szCs w:val="24"/>
         </w:rPr>
         <w:t>A legjobb modell koefficiensei a korábbi négyzetes hozamok és a tényleges négyzetes hozamok közötti kapcsolatot jelzik. A koefficiensek a súlyokat jelentik, amelyeket minden korábbi négyzetes hozamjellemző kap. Ebben az esetben a koefficiensek: [0.5114, 0.2701, -0.2355, -0.1252, 0.1349, 0.1562, 0.0139, -0.1809, 0.1215, 0.039, 0.0077, -0.0865, 0.0387, 0.0162, 0.0076, 0.0457, 0.0338, -0.0736, 0.0559, -0.0195]. Ezek a koefficiensek azt jelzik, hogy mennyire járul hozzá a korábbi négyzetes hozamjellemzők a jövőbeli variancia előrejelzéséhez. A pozitív koefficiensek pozitív kapcsolatot jelentenek, míg a negatív koefficiensek negatív kapcsolatot jeleznek.</w:t>
       </w:r>
     </w:p>
     <w:p>
       <w:pPr>
-        <w:rPr>
-          <w:rFonts w:ascii="Times New Roman" w:hAnsi="Times New Roman" w:cs="Times New Roman"/>
-        </w:rPr>
-      </w:pPr>
-      <w:r>
-        <w:rPr>
-          <w:rFonts w:ascii="Times New Roman" w:hAnsi="Times New Roman" w:cs="Times New Roman"/>
-        </w:rPr>
-        <w:t>A legjobb modell elfogadási értéke körülbelül 2.099e-06. Ez az előrejelzett négyzetes hozam értéke, amikor minden korábbi négyzetes hozamjellemző nulla.</w:t>
-      </w:r>
-    </w:p>
-    <w:p>
-      <w:pPr>
+        <w:jc w:val="both"/>
+        <w:rPr>
+          <w:rFonts w:ascii="Times New Roman" w:hAnsi="Times New Roman" w:cs="Times New Roman"/>
+          <w:sz w:val="24"/>
+          <w:szCs w:val="24"/>
+        </w:rPr>
+      </w:pPr>
+      <w:r>
+        <w:rPr>
+          <w:rFonts w:ascii="Times New Roman" w:hAnsi="Times New Roman" w:cs="Times New Roman"/>
+          <w:sz w:val="24"/>
+          <w:szCs w:val="24"/>
+        </w:rPr>
+        <w:t xml:space="preserve">A legjobb modell elfogadási értéke körülbelül 2.099e-06. Ez az </w:t>
+      </w:r>
+      <w:proofErr w:type="spellStart"/>
+      <w:r>
+        <w:rPr>
+          <w:rFonts w:ascii="Times New Roman" w:hAnsi="Times New Roman" w:cs="Times New Roman"/>
+          <w:sz w:val="24"/>
+          <w:szCs w:val="24"/>
+        </w:rPr>
+        <w:t>előrejelzett</w:t>
+      </w:r>
+      <w:proofErr w:type="spellEnd"/>
+      <w:r>
+        <w:rPr>
+          <w:rFonts w:ascii="Times New Roman" w:hAnsi="Times New Roman" w:cs="Times New Roman"/>
+          <w:sz w:val="24"/>
+          <w:szCs w:val="24"/>
+        </w:rPr>
+        <w:t xml:space="preserve"> négyzetes hozam értéke, amikor minden korábbi négyzetes hozamjellemző nulla.</w:t>
+      </w:r>
+    </w:p>
+    <w:p>
+      <w:pPr>
+        <w:jc w:val="both"/>
         <w:rPr>
           <w:rFonts w:ascii="Times New Roman" w:hAnsi="Times New Roman" w:cs="Times New Roman"/>
         </w:rPr>
@@ -331,7 +1392,7 @@
                     </pic:cNvPicPr>
                   </pic:nvPicPr>
                   <pic:blipFill>
-                    <a:blip r:embed="rId8">
+                    <a:blip r:embed="rId12">
                       <a:extLst>
                         <a:ext uri="{28A0092B-C50C-407E-A947-70E740481C1C}">
                           <a14:useLocalDpi xmlns:a14="http://schemas.microsoft.com/office/drawing/2010/main" val="0"/>
@@ -365,19 +1426,61 @@
     </w:p>
     <w:p>
       <w:pPr>
-        <w:rPr>
-          <w:rFonts w:ascii="Times New Roman" w:hAnsi="Times New Roman" w:cs="Times New Roman"/>
-        </w:rPr>
-      </w:pPr>
-      <w:r>
-        <w:rPr>
-          <w:rFonts w:ascii="Times New Roman" w:hAnsi="Times New Roman" w:cs="Times New Roman"/>
-        </w:rPr>
-        <w:t>Az ábra összehasonlítja a tényleges és az előrejelzett négyzetes hozamokat az idő függvényében. A vonalak közötti különbség azt mutatja, hogy mennyire jól teljesít a modell az előrejelzésben. Az ábrán látható, hogy az előrejelzett értékek közel esnek a tényleges értékekhez, ami azt jelzi, hogy a modell jól képes becsülni a jövőbeli varianciát a korábbi négyzetes hozamok alapján.</w:t>
-      </w:r>
-    </w:p>
-    <w:p>
-      <w:pPr>
+        <w:jc w:val="both"/>
+        <w:rPr>
+          <w:rFonts w:ascii="Times New Roman" w:hAnsi="Times New Roman" w:cs="Times New Roman"/>
+          <w:sz w:val="24"/>
+          <w:szCs w:val="24"/>
+        </w:rPr>
+      </w:pPr>
+      <w:r>
+        <w:rPr>
+          <w:rFonts w:ascii="Times New Roman" w:hAnsi="Times New Roman" w:cs="Times New Roman"/>
+          <w:sz w:val="24"/>
+          <w:szCs w:val="24"/>
+        </w:rPr>
+        <w:t xml:space="preserve">Az ábra összehasonlítja a tényleges és az </w:t>
+      </w:r>
+      <w:proofErr w:type="spellStart"/>
+      <w:r>
+        <w:rPr>
+          <w:rFonts w:ascii="Times New Roman" w:hAnsi="Times New Roman" w:cs="Times New Roman"/>
+          <w:sz w:val="24"/>
+          <w:szCs w:val="24"/>
+        </w:rPr>
+        <w:t>előrejelzett</w:t>
+      </w:r>
+      <w:proofErr w:type="spellEnd"/>
+      <w:r>
+        <w:rPr>
+          <w:rFonts w:ascii="Times New Roman" w:hAnsi="Times New Roman" w:cs="Times New Roman"/>
+          <w:sz w:val="24"/>
+          <w:szCs w:val="24"/>
+        </w:rPr>
+        <w:t xml:space="preserve"> négyzetes hozamokat az idő függvényében. A vonalak közötti különbség azt mutatja, hogy mennyire jól teljesít a modell az előrejelzésben. Az ábrán látható, hogy az </w:t>
+      </w:r>
+      <w:proofErr w:type="spellStart"/>
+      <w:r>
+        <w:rPr>
+          <w:rFonts w:ascii="Times New Roman" w:hAnsi="Times New Roman" w:cs="Times New Roman"/>
+          <w:sz w:val="24"/>
+          <w:szCs w:val="24"/>
+        </w:rPr>
+        <w:t>előrejelzett</w:t>
+      </w:r>
+      <w:proofErr w:type="spellEnd"/>
+      <w:r>
+        <w:rPr>
+          <w:rFonts w:ascii="Times New Roman" w:hAnsi="Times New Roman" w:cs="Times New Roman"/>
+          <w:sz w:val="24"/>
+          <w:szCs w:val="24"/>
+        </w:rPr>
+        <w:t xml:space="preserve"> értékek közel esnek a tényleges értékekhez, ami azt jelzi, hogy a modell jól képes becsülni a jövőbeli varianciát a korábbi négyzetes hozamok alapján.</w:t>
+      </w:r>
+    </w:p>
+    <w:p>
+      <w:pPr>
+        <w:jc w:val="both"/>
         <w:rPr>
           <w:rFonts w:ascii="Times New Roman" w:hAnsi="Times New Roman" w:cs="Times New Roman"/>
         </w:rPr>
@@ -387,11 +1490,10 @@
           <w:rFonts w:ascii="Times New Roman" w:hAnsi="Times New Roman" w:cs="Times New Roman"/>
           <w:noProof/>
         </w:rPr>
-        <w:lastRenderedPageBreak/>
         <w:drawing>
-          <wp:inline distT="0" distB="0" distL="0" distR="0" wp14:anchorId="7F1F4E96" wp14:editId="0663FA82">
-            <wp:extent cx="5760720" cy="4320540"/>
-            <wp:effectExtent l="0" t="0" r="0" b="3810"/>
+          <wp:inline distT="0" distB="0" distL="0" distR="0" wp14:anchorId="7F1F4E96" wp14:editId="417C08BF">
+            <wp:extent cx="4442460" cy="3331845"/>
+            <wp:effectExtent l="0" t="0" r="0" b="1905"/>
             <wp:docPr id="378149649" name="Kép 2" descr="A képen szöveg, képernyőkép, diagram, sor látható&#10;&#10;Automatikusan generált leírás"/>
             <wp:cNvGraphicFramePr>
               <a:graphicFrameLocks xmlns:a="http://schemas.openxmlformats.org/drawingml/2006/main" noChangeAspect="1"/>
@@ -406,7 +1508,7 @@
                     </pic:cNvPicPr>
                   </pic:nvPicPr>
                   <pic:blipFill>
-                    <a:blip r:embed="rId9">
+                    <a:blip r:embed="rId13">
                       <a:extLst>
                         <a:ext uri="{28A0092B-C50C-407E-A947-70E740481C1C}">
                           <a14:useLocalDpi xmlns:a14="http://schemas.microsoft.com/office/drawing/2010/main" val="0"/>
@@ -421,7 +1523,7 @@
                   <pic:spPr bwMode="auto">
                     <a:xfrm>
                       <a:off x="0" y="0"/>
-                      <a:ext cx="5760720" cy="4320540"/>
+                      <a:ext cx="4442460" cy="3331845"/>
                     </a:xfrm>
                     <a:prstGeom prst="rect">
                       <a:avLst/>
@@ -440,33 +1542,194 @@
     </w:p>
     <w:p>
       <w:pPr>
-        <w:rPr>
-          <w:rFonts w:ascii="Times New Roman" w:hAnsi="Times New Roman" w:cs="Times New Roman"/>
-        </w:rPr>
-      </w:pPr>
-      <w:r>
-        <w:rPr>
-          <w:rFonts w:ascii="Times New Roman" w:hAnsi="Times New Roman" w:cs="Times New Roman"/>
-        </w:rPr>
-        <w:t>Az ábra bemutatja a korábbi négyzetes hozamokat az idő függvényében. Ez lehetővé teszi számunkra, hogy vizuálisan értékeljük a korábbi négyzetes hozamok idősorát és azok hatását a jövőbeli variancia előrejelzésére. Az ábrán látható, hogy az értékek változnak az idővel, és ezeket a változásokat a modell felhasználhatja a variancia előrejelzésére.</w:t>
-      </w:r>
-    </w:p>
-    <w:p>
-      <w:pPr>
-        <w:rPr>
-          <w:rFonts w:ascii="Times New Roman" w:hAnsi="Times New Roman" w:cs="Times New Roman"/>
-        </w:rPr>
-      </w:pPr>
-      <w:r>
-        <w:rPr>
-          <w:rFonts w:ascii="Times New Roman" w:hAnsi="Times New Roman" w:cs="Times New Roman"/>
+        <w:jc w:val="both"/>
+        <w:rPr>
+          <w:rFonts w:ascii="Times New Roman" w:hAnsi="Times New Roman" w:cs="Times New Roman"/>
+          <w:sz w:val="24"/>
+          <w:szCs w:val="24"/>
+        </w:rPr>
+      </w:pPr>
+      <w:r>
+        <w:rPr>
+          <w:rFonts w:ascii="Times New Roman" w:hAnsi="Times New Roman" w:cs="Times New Roman"/>
+          <w:sz w:val="24"/>
+          <w:szCs w:val="24"/>
+        </w:rPr>
+        <w:lastRenderedPageBreak/>
+        <w:t>Az ábra bemutatja a korábbi négyzetes hozamokat a</w:t>
+      </w:r>
+      <w:r>
+        <w:rPr>
+          <w:rFonts w:ascii="Times New Roman" w:hAnsi="Times New Roman" w:cs="Times New Roman"/>
+          <w:sz w:val="24"/>
+          <w:szCs w:val="24"/>
+        </w:rPr>
+        <w:t xml:space="preserve"> késleltetett hozamok függvényében</w:t>
+      </w:r>
+      <w:r>
+        <w:rPr>
+          <w:rFonts w:ascii="Times New Roman" w:hAnsi="Times New Roman" w:cs="Times New Roman"/>
+          <w:sz w:val="24"/>
+          <w:szCs w:val="24"/>
+        </w:rPr>
+        <w:t>. Ez lehetővé teszi számunkra, hogy vizuálisan értékeljük a korábbi négyzetes hozamok idősorát és azok hatását a jövőbeli variancia előrejelzésére. Az ábrán látható, hogy az értékek változnak az idővel, és ezeket a változásokat a modell felhasználhatja a variancia előrejelzésére.</w:t>
+      </w:r>
+    </w:p>
+    <w:p>
+      <w:pPr>
+        <w:jc w:val="both"/>
+        <w:rPr>
+          <w:rFonts w:ascii="Times New Roman" w:hAnsi="Times New Roman" w:cs="Times New Roman"/>
+          <w:sz w:val="24"/>
+          <w:szCs w:val="24"/>
+        </w:rPr>
+      </w:pPr>
+      <w:r>
+        <w:rPr>
+          <w:rFonts w:ascii="Times New Roman" w:hAnsi="Times New Roman" w:cs="Times New Roman"/>
+          <w:sz w:val="24"/>
+          <w:szCs w:val="24"/>
+        </w:rPr>
+        <w:t xml:space="preserve">A második modell, amit a </w:t>
+      </w:r>
+      <w:proofErr w:type="spellStart"/>
+      <w:r>
+        <w:rPr>
+          <w:rFonts w:ascii="Times New Roman" w:hAnsi="Times New Roman" w:cs="Times New Roman"/>
+          <w:sz w:val="24"/>
+          <w:szCs w:val="24"/>
+        </w:rPr>
+        <w:t>hiperparaméter</w:t>
+      </w:r>
+      <w:proofErr w:type="spellEnd"/>
+      <w:r>
+        <w:rPr>
+          <w:rFonts w:ascii="Times New Roman" w:hAnsi="Times New Roman" w:cs="Times New Roman"/>
+          <w:sz w:val="24"/>
+          <w:szCs w:val="24"/>
+        </w:rPr>
+        <w:t xml:space="preserve"> keresés során találtunk, szintén foka 1, </w:t>
+      </w:r>
+      <w:r>
+        <w:rPr>
+          <w:rFonts w:ascii="Times New Roman" w:hAnsi="Times New Roman" w:cs="Times New Roman"/>
+          <w:sz w:val="24"/>
+          <w:szCs w:val="24"/>
+        </w:rPr>
+        <w:t>alacsonyabb</w:t>
+      </w:r>
+      <w:r>
+        <w:rPr>
+          <w:rFonts w:ascii="Times New Roman" w:hAnsi="Times New Roman" w:cs="Times New Roman"/>
+          <w:sz w:val="24"/>
+          <w:szCs w:val="24"/>
+        </w:rPr>
+        <w:t xml:space="preserve">, 8.6495794895754e-10 MSE értéket ér el. Ez azt jelenti, hogy a modell </w:t>
+      </w:r>
+      <w:r>
+        <w:rPr>
+          <w:rFonts w:ascii="Times New Roman" w:hAnsi="Times New Roman" w:cs="Times New Roman"/>
+          <w:sz w:val="24"/>
+          <w:szCs w:val="24"/>
+        </w:rPr>
+        <w:t>jobban</w:t>
+      </w:r>
+      <w:r>
+        <w:rPr>
+          <w:rFonts w:ascii="Times New Roman" w:hAnsi="Times New Roman" w:cs="Times New Roman"/>
+          <w:sz w:val="24"/>
+          <w:szCs w:val="24"/>
+        </w:rPr>
+        <w:t xml:space="preserve"> illeszkedik a tesztadatokhoz és pontos</w:t>
+      </w:r>
+      <w:r>
+        <w:rPr>
+          <w:rFonts w:ascii="Times New Roman" w:hAnsi="Times New Roman" w:cs="Times New Roman"/>
+          <w:sz w:val="24"/>
+          <w:szCs w:val="24"/>
+        </w:rPr>
+        <w:t>abban</w:t>
+      </w:r>
+      <w:r>
+        <w:rPr>
+          <w:rFonts w:ascii="Times New Roman" w:hAnsi="Times New Roman" w:cs="Times New Roman"/>
+          <w:sz w:val="24"/>
+          <w:szCs w:val="24"/>
+        </w:rPr>
+        <w:t xml:space="preserve"> becsüli meg a négyzetes visszatéréseket. </w:t>
+      </w:r>
+      <w:r>
+        <w:rPr>
+          <w:rFonts w:ascii="Times New Roman" w:hAnsi="Times New Roman" w:cs="Times New Roman"/>
+          <w:sz w:val="24"/>
+          <w:szCs w:val="24"/>
+        </w:rPr>
+        <w:t xml:space="preserve">Legjobb modell együtthatói: </w:t>
+      </w:r>
+      <w:proofErr w:type="gramStart"/>
+      <w:r>
+        <w:rPr>
+          <w:rFonts w:ascii="Times New Roman" w:hAnsi="Times New Roman" w:cs="Times New Roman"/>
+          <w:sz w:val="24"/>
+          <w:szCs w:val="24"/>
+        </w:rPr>
+        <w:t>[ 0.5692</w:t>
+      </w:r>
+      <w:proofErr w:type="gramEnd"/>
+      <w:r>
+        <w:rPr>
+          <w:rFonts w:ascii="Times New Roman" w:hAnsi="Times New Roman" w:cs="Times New Roman"/>
+          <w:sz w:val="24"/>
+          <w:szCs w:val="24"/>
+        </w:rPr>
+        <w:t xml:space="preserve">, -0.1258, 0.115, -0.0033, -0.0612, 0.1024, 0.084, -0.1041, 0.1342, -0.1304, 0.0798, -0.0514, 0.0174, 0.0038, -0.0067, 0.0162, 0.0533, -0.054, 0.047, -0.0238] 3.624314722364551e-06. </w:t>
+      </w:r>
+      <w:r>
+        <w:rPr>
+          <w:rFonts w:ascii="Times New Roman" w:hAnsi="Times New Roman" w:cs="Times New Roman"/>
+          <w:sz w:val="24"/>
+          <w:szCs w:val="24"/>
+        </w:rPr>
+        <w:t>Az együtthatók a modell egyenletét jelentik, és azt mutatják, hogy az előző időszakok négyzetes visszatéréseinek milyen mértékben járulnak hozzá az aktuális négyzetes visszatérés előrejelzéséhez. Az eltérést a 3.624314722364551e-06 értékű el</w:t>
+      </w:r>
+      <w:r>
+        <w:rPr>
+          <w:rFonts w:ascii="Times New Roman" w:hAnsi="Times New Roman" w:cs="Times New Roman"/>
+          <w:sz w:val="24"/>
+          <w:szCs w:val="24"/>
+        </w:rPr>
+        <w:t>fogad</w:t>
+      </w:r>
+      <w:r>
+        <w:rPr>
+          <w:rFonts w:ascii="Times New Roman" w:hAnsi="Times New Roman" w:cs="Times New Roman"/>
+          <w:sz w:val="24"/>
+          <w:szCs w:val="24"/>
+        </w:rPr>
+        <w:t>ás mutatja.</w:t>
+      </w:r>
+    </w:p>
+    <w:p>
+      <w:pPr>
+        <w:jc w:val="both"/>
+        <w:rPr>
+          <w:rFonts w:ascii="Times New Roman" w:hAnsi="Times New Roman" w:cs="Times New Roman"/>
+          <w:sz w:val="24"/>
+          <w:szCs w:val="24"/>
+        </w:rPr>
+      </w:pPr>
+      <w:r>
+        <w:rPr>
+          <w:rFonts w:ascii="Times New Roman" w:hAnsi="Times New Roman" w:cs="Times New Roman"/>
+          <w:sz w:val="24"/>
+          <w:szCs w:val="24"/>
         </w:rPr>
         <w:t>Összességében úgy tűnik, hogy a lineáris regresszió modell a korábbi négyzetes hozamok alapján hatékonyan képes a jövőbeli variancia előrejelzésére. Az alacsony MSE egy jó illeszkedést sugall az adatokhoz, míg a koefficiensek betekintést nyújtanak a korábbi négyzetes hozamjellemzők hozzájárulásába. Mindazonáltal javasolt további elemzés és a modell teljesítményének értékelése különböző forgatókönyvekben és adatkészletekben annak hatékonyságának biztosítása érdekében</w:t>
       </w:r>
     </w:p>
     <w:sectPr>
-      <w:headerReference w:type="default" r:id="rId10"/>
-      <w:footerReference w:type="default" r:id="rId11"/>
+      <w:headerReference w:type="default" r:id="rId14"/>
+      <w:footerReference w:type="default" r:id="rId15"/>
       <w:pgSz w:w="11906" w:h="16838"/>
       <w:pgMar w:top="1417" w:right="1417" w:bottom="1417" w:left="1417" w:header="708" w:footer="708" w:gutter="0"/>
       <w:cols w:space="708"/>
@@ -576,8 +1839,21 @@
     <w:r>
       <w:t xml:space="preserve">Hitelek és kockázatok </w:t>
     </w:r>
+    <w:proofErr w:type="spellStart"/>
     <w:r>
-      <w:t>makro és mikro szinten</w:t>
+      <w:t>makro</w:t>
+    </w:r>
+    <w:proofErr w:type="spellEnd"/>
+    <w:r>
+      <w:t xml:space="preserve"> és </w:t>
+    </w:r>
+    <w:proofErr w:type="spellStart"/>
+    <w:r>
+      <w:t>mikro</w:t>
+    </w:r>
+    <w:proofErr w:type="spellEnd"/>
+    <w:r>
+      <w:t xml:space="preserve"> szinten</w:t>
     </w:r>
     <w:r>
       <w:tab/>
